--- a/Курсова/Предметна область (проаналізована).docx
+++ b/Курсова/Предметна область (проаналізована).docx
@@ -1,9 +1,10 @@
 
 <file path=word/document.xml><?xml version="1.0" encoding="utf-8"?>
-<w:document xmlns:wpc="http://schemas.microsoft.com/office/word/2010/wordprocessingCanvas" xmlns:cx="http://schemas.microsoft.com/office/drawing/2014/chartex" xmlns:cx1="http://schemas.microsoft.com/office/drawing/2015/9/8/chartex" xmlns:cx2="http://schemas.microsoft.com/office/drawing/2015/10/21/chartex" xmlns:cx3="http://schemas.microsoft.com/office/drawing/2016/5/9/chartex" xmlns:cx4="http://schemas.microsoft.com/office/drawing/2016/5/10/chartex" xmlns:cx5="http://schemas.microsoft.com/office/drawing/2016/5/11/chartex" xmlns:cx6="http://schemas.microsoft.com/office/drawing/2016/5/12/chartex" xmlns:cx7="http://schemas.microsoft.com/office/drawing/2016/5/13/chartex" xmlns:cx8="http://schemas.microsoft.com/office/drawing/2016/5/14/chartex" xmlns:mc="http://schemas.openxmlformats.org/markup-compatibility/2006" xmlns:aink="http://schemas.microsoft.com/office/drawing/2016/ink" xmlns:am3d="http://schemas.microsoft.com/office/drawing/2017/model3d" xmlns:o="urn:schemas-microsoft-com:office:office" xmlns:oel="http://schemas.microsoft.com/office/2019/extlst" xmlns:r="http://schemas.openxmlformats.org/officeDocument/2006/relationships" xmlns:m="http://schemas.openxmlformats.org/officeDocument/2006/math" xmlns:v="urn:schemas-microsoft-com:vml" xmlns:wp14="http://schemas.microsoft.com/office/word/2010/wordprocessingDrawing" xmlns:wp="http://schemas.openxmlformats.org/drawingml/2006/wordprocessingDrawing" xmlns:w10="urn:schemas-microsoft-com:office:word" xmlns:w="http://schemas.openxmlformats.org/wordprocessingml/2006/main" xmlns:w14="http://schemas.microsoft.com/office/word/2010/wordml" xmlns:w15="http://schemas.microsoft.com/office/word/2012/wordml" xmlns:w16cex="http://schemas.microsoft.com/office/word/2018/wordml/cex" xmlns:w16cid="http://schemas.microsoft.com/office/word/2016/wordml/cid" xmlns:w16="http://schemas.microsoft.com/office/word/2018/wordml" xmlns:w16sdtdh="http://schemas.microsoft.com/office/word/2020/wordml/sdtdatahash" xmlns:w16se="http://schemas.microsoft.com/office/word/2015/wordml/symex" xmlns:wpg="http://schemas.microsoft.com/office/word/2010/wordprocessingGroup" xmlns:wpi="http://schemas.microsoft.com/office/word/2010/wordprocessingInk" xmlns:wne="http://schemas.microsoft.com/office/word/2006/wordml" xmlns:wps="http://schemas.microsoft.com/office/word/2010/wordprocessingShape" mc:Ignorable="w14 w15 w16se w16cid w16 w16cex w16sdtdh wp14">
+<w:document xmlns:wpc="http://schemas.microsoft.com/office/word/2010/wordprocessingCanvas" xmlns:cx="http://schemas.microsoft.com/office/drawing/2014/chartex" xmlns:cx1="http://schemas.microsoft.com/office/drawing/2015/9/8/chartex" xmlns:cx2="http://schemas.microsoft.com/office/drawing/2015/10/21/chartex" xmlns:cx3="http://schemas.microsoft.com/office/drawing/2016/5/9/chartex" xmlns:cx4="http://schemas.microsoft.com/office/drawing/2016/5/10/chartex" xmlns:cx5="http://schemas.microsoft.com/office/drawing/2016/5/11/chartex" xmlns:cx6="http://schemas.microsoft.com/office/drawing/2016/5/12/chartex" xmlns:cx7="http://schemas.microsoft.com/office/drawing/2016/5/13/chartex" xmlns:cx8="http://schemas.microsoft.com/office/drawing/2016/5/14/chartex" xmlns:mc="http://schemas.openxmlformats.org/markup-compatibility/2006" xmlns:aink="http://schemas.microsoft.com/office/drawing/2016/ink" xmlns:am3d="http://schemas.microsoft.com/office/drawing/2017/model3d" xmlns:o="urn:schemas-microsoft-com:office:office" xmlns:oel="http://schemas.microsoft.com/office/2019/extlst" xmlns:r="http://schemas.openxmlformats.org/officeDocument/2006/relationships" xmlns:m="http://schemas.openxmlformats.org/officeDocument/2006/math" xmlns:v="urn:schemas-microsoft-com:vml" xmlns:wp14="http://schemas.microsoft.com/office/word/2010/wordprocessingDrawing" xmlns:wp="http://schemas.openxmlformats.org/drawingml/2006/wordprocessingDrawing" xmlns:w10="urn:schemas-microsoft-com:office:word" xmlns:w="http://schemas.openxmlformats.org/wordprocessingml/2006/main" xmlns:w14="http://schemas.microsoft.com/office/word/2010/wordml" xmlns:w15="http://schemas.microsoft.com/office/word/2012/wordml" xmlns:w16cex="http://schemas.microsoft.com/office/word/2018/wordml/cex" xmlns:w16cid="http://schemas.microsoft.com/office/word/2016/wordml/cid" xmlns:w16="http://schemas.microsoft.com/office/word/2018/wordml" xmlns:w16du="http://schemas.microsoft.com/office/word/2023/wordml/word16du" xmlns:w16sdtdh="http://schemas.microsoft.com/office/word/2020/wordml/sdtdatahash" xmlns:w16se="http://schemas.microsoft.com/office/word/2015/wordml/symex" xmlns:wpg="http://schemas.microsoft.com/office/word/2010/wordprocessingGroup" xmlns:wpi="http://schemas.microsoft.com/office/word/2010/wordprocessingInk" xmlns:wne="http://schemas.microsoft.com/office/word/2006/wordml" xmlns:wps="http://schemas.microsoft.com/office/word/2010/wordprocessingShape" mc:Ignorable="w14 w15 w16se w16cid w16 w16cex w16sdtdh w16du wp14">
   <w:body>
     <w:p>
       <w:pPr>
+        <w:ind w:firstLine="708"/>
         <w:jc w:val="center"/>
         <w:rPr>
           <w:sz w:val="28"/>
@@ -200,7 +201,14 @@
           <w:sz w:val="28"/>
           <w:szCs w:val="28"/>
         </w:rPr>
-        <w:t>інженерно-технічн</w:t>
+        <w:t>І</w:t>
+      </w:r>
+      <w:r>
+        <w:rPr>
+          <w:sz w:val="28"/>
+          <w:szCs w:val="28"/>
+        </w:rPr>
+        <w:t>нженерно-технічн</w:t>
       </w:r>
       <w:r>
         <w:rPr>
@@ -293,14 +301,7 @@
           <w:sz w:val="28"/>
           <w:szCs w:val="28"/>
         </w:rPr>
-        <w:t xml:space="preserve">Унікальні атрибути кожного </w:t>
-      </w:r>
-      <w:r>
-        <w:rPr>
-          <w:sz w:val="28"/>
-          <w:szCs w:val="28"/>
-        </w:rPr>
-        <w:t>для кожної групи</w:t>
+        <w:t>Унікальні атрибути кожного для кожної групи</w:t>
       </w:r>
     </w:p>
     <w:p>
@@ -450,15 +451,52 @@
         <w:rPr>
           <w:sz w:val="28"/>
           <w:szCs w:val="28"/>
+          <w:lang w:val="en-US"/>
+        </w:rPr>
+      </w:pPr>
+      <w:r>
+        <w:rPr>
+          <w:sz w:val="28"/>
+          <w:szCs w:val="28"/>
+        </w:rPr>
+        <w:t xml:space="preserve">Виріб </w:t>
+      </w:r>
+      <w:r>
+        <w:rPr>
+          <w:sz w:val="28"/>
+          <w:szCs w:val="28"/>
           <w:lang w:val="en-GB"/>
         </w:rPr>
-      </w:pPr>
-      <w:r>
-        <w:rPr>
-          <w:sz w:val="28"/>
-          <w:szCs w:val="28"/>
-        </w:rPr>
-        <w:t xml:space="preserve">Виріб </w:t>
+        <w:t xml:space="preserve">&gt; </w:t>
+      </w:r>
+      <w:r>
+        <w:rPr>
+          <w:sz w:val="28"/>
+          <w:szCs w:val="28"/>
+        </w:rPr>
+        <w:t>дільниці</w:t>
+      </w:r>
+      <w:r>
+        <w:rPr>
+          <w:sz w:val="28"/>
+          <w:szCs w:val="28"/>
+          <w:lang w:val="en-US"/>
+        </w:rPr>
+        <w:t xml:space="preserve"> </w:t>
+      </w:r>
+      <w:r>
+        <w:rPr>
+          <w:sz w:val="28"/>
+          <w:szCs w:val="28"/>
+        </w:rPr>
+        <w:t>(1-на з дільниць (всі одного типу))</w:t>
+      </w:r>
+      <w:r>
+        <w:rPr>
+          <w:sz w:val="28"/>
+          <w:szCs w:val="28"/>
+        </w:rPr>
+        <w:t xml:space="preserve"> </w:t>
       </w:r>
       <w:r>
         <w:rPr>
@@ -466,20 +504,20 @@
           <w:szCs w:val="28"/>
           <w:lang w:val="en-GB"/>
         </w:rPr>
-        <w:t xml:space="preserve">&gt; </w:t>
-      </w:r>
-      <w:r>
-        <w:rPr>
-          <w:sz w:val="28"/>
-          <w:szCs w:val="28"/>
-        </w:rPr>
-        <w:t>дільниці</w:t>
-      </w:r>
-      <w:r>
-        <w:rPr>
-          <w:sz w:val="28"/>
-          <w:szCs w:val="28"/>
-          <w:lang w:val="en-US"/>
+        <w:t>&gt;</w:t>
+      </w:r>
+      <w:r>
+        <w:rPr>
+          <w:sz w:val="28"/>
+          <w:szCs w:val="28"/>
+        </w:rPr>
+        <w:t xml:space="preserve"> бригада</w:t>
+      </w:r>
+      <w:r>
+        <w:rPr>
+          <w:sz w:val="28"/>
+          <w:szCs w:val="28"/>
+          <w:lang w:val="en-GB"/>
         </w:rPr>
         <w:t xml:space="preserve"> </w:t>
       </w:r>
@@ -488,58 +526,7 @@
           <w:sz w:val="28"/>
           <w:szCs w:val="28"/>
         </w:rPr>
-        <w:t>(1-на з дільниць (всі одного типу))</w:t>
-      </w:r>
-      <w:r>
-        <w:rPr>
-          <w:sz w:val="28"/>
-          <w:szCs w:val="28"/>
-        </w:rPr>
-        <w:t xml:space="preserve"> </w:t>
-      </w:r>
-      <w:r>
-        <w:rPr>
-          <w:sz w:val="28"/>
-          <w:szCs w:val="28"/>
-          <w:lang w:val="en-GB"/>
-        </w:rPr>
-        <w:t>&gt;</w:t>
-      </w:r>
-      <w:r>
-        <w:rPr>
-          <w:sz w:val="28"/>
-          <w:szCs w:val="28"/>
-        </w:rPr>
-        <w:t xml:space="preserve"> бригада</w:t>
-      </w:r>
-      <w:r>
-        <w:rPr>
-          <w:sz w:val="28"/>
-          <w:szCs w:val="28"/>
-          <w:lang w:val="en-GB"/>
-        </w:rPr>
-        <w:t xml:space="preserve"> </w:t>
-      </w:r>
-      <w:r>
-        <w:rPr>
-          <w:sz w:val="28"/>
-          <w:szCs w:val="28"/>
-        </w:rPr>
-        <w:t xml:space="preserve">(1-на з </w:t>
-      </w:r>
-      <w:r>
-        <w:rPr>
-          <w:sz w:val="28"/>
-          <w:szCs w:val="28"/>
-        </w:rPr>
-        <w:t xml:space="preserve">бригад </w:t>
-      </w:r>
-      <w:r>
-        <w:rPr>
-          <w:sz w:val="28"/>
-          <w:szCs w:val="28"/>
-        </w:rPr>
-        <w:t>(всі одного типу))</w:t>
+        <w:t>(1-на з бригад (всі одного типу))</w:t>
       </w:r>
     </w:p>
     <w:p>
@@ -1084,6 +1071,7 @@
         <w:rPr>
           <w:sz w:val="28"/>
           <w:szCs w:val="28"/>
+          <w:lang w:val="en-US"/>
         </w:rPr>
       </w:pPr>
       <w:r>
@@ -1107,6 +1095,16 @@
         </w:rPr>
         <w:t>исло і перелік виробів окремої категорії і в цілому, що збираються зазначеним цехом, ділянкою, підприємством в даний час</w:t>
       </w:r>
+    </w:p>
+    <w:p>
+      <w:pPr>
+        <w:jc w:val="both"/>
+        <w:rPr>
+          <w:sz w:val="28"/>
+          <w:szCs w:val="28"/>
+          <w:lang w:val="en-US"/>
+        </w:rPr>
+      </w:pPr>
     </w:p>
     <w:sectPr>
       <w:pgSz w:w="11906" w:h="16838"/>
@@ -1119,7 +1117,7 @@
 </file>
 
 <file path=word/styles.xml><?xml version="1.0" encoding="utf-8"?>
-<w:styles xmlns:mc="http://schemas.openxmlformats.org/markup-compatibility/2006" xmlns:r="http://schemas.openxmlformats.org/officeDocument/2006/relationships" xmlns:w="http://schemas.openxmlformats.org/wordprocessingml/2006/main" xmlns:w14="http://schemas.microsoft.com/office/word/2010/wordml" xmlns:w15="http://schemas.microsoft.com/office/word/2012/wordml" xmlns:w16cex="http://schemas.microsoft.com/office/word/2018/wordml/cex" xmlns:w16cid="http://schemas.microsoft.com/office/word/2016/wordml/cid" xmlns:w16="http://schemas.microsoft.com/office/word/2018/wordml" xmlns:w16sdtdh="http://schemas.microsoft.com/office/word/2020/wordml/sdtdatahash" xmlns:w16se="http://schemas.microsoft.com/office/word/2015/wordml/symex" mc:Ignorable="w14 w15 w16se w16cid w16 w16cex w16sdtdh">
+<w:styles xmlns:mc="http://schemas.openxmlformats.org/markup-compatibility/2006" xmlns:r="http://schemas.openxmlformats.org/officeDocument/2006/relationships" xmlns:w="http://schemas.openxmlformats.org/wordprocessingml/2006/main" xmlns:w14="http://schemas.microsoft.com/office/word/2010/wordml" xmlns:w15="http://schemas.microsoft.com/office/word/2012/wordml" xmlns:w16cex="http://schemas.microsoft.com/office/word/2018/wordml/cex" xmlns:w16cid="http://schemas.microsoft.com/office/word/2016/wordml/cid" xmlns:w16="http://schemas.microsoft.com/office/word/2018/wordml" xmlns:w16du="http://schemas.microsoft.com/office/word/2023/wordml/word16du" xmlns:w16sdtdh="http://schemas.microsoft.com/office/word/2020/wordml/sdtdatahash" xmlns:w16se="http://schemas.microsoft.com/office/word/2015/wordml/symex" mc:Ignorable="w14 w15 w16se w16cid w16 w16cex w16sdtdh w16du">
   <w:docDefaults>
     <w:rPrDefault>
       <w:rPr>

--- a/Курсова/Предметна область (проаналізована).docx
+++ b/Курсова/Предметна область (проаналізована).docx
@@ -15,6 +15,14 @@
         <w:rPr>
           <w:sz w:val="28"/>
           <w:szCs w:val="28"/>
+          <w:lang w:val="en-US"/>
+        </w:rPr>
+        <w:t xml:space="preserve"> </w:t>
+      </w:r>
+      <w:r>
+        <w:rPr>
+          <w:sz w:val="28"/>
+          <w:szCs w:val="28"/>
         </w:rPr>
         <w:t>МОДЕЛЮВАННЯ ТА АНАЛІЗ АІС АВТОМОБІЛЕБУДІВНОГО</w:t>
       </w:r>
@@ -140,6 +148,7 @@
         <w:rPr>
           <w:sz w:val="28"/>
           <w:szCs w:val="28"/>
+          <w:lang w:val="en-US"/>
         </w:rPr>
       </w:pPr>
       <w:r>
@@ -704,13 +713,21 @@
         </w:rPr>
         <w:t xml:space="preserve">бираються зазначеним цехом, підприємством. </w:t>
       </w:r>
-    </w:p>
-    <w:p>
-      <w:pPr>
-        <w:jc w:val="both"/>
-        <w:rPr>
-          <w:sz w:val="28"/>
-          <w:szCs w:val="28"/>
+      <w:r>
+        <w:rPr>
+          <w:sz w:val="28"/>
+          <w:szCs w:val="28"/>
+        </w:rPr>
+        <w:t>(повна інформація)</w:t>
+      </w:r>
+    </w:p>
+    <w:p>
+      <w:pPr>
+        <w:jc w:val="both"/>
+        <w:rPr>
+          <w:sz w:val="28"/>
+          <w:szCs w:val="28"/>
+          <w:lang w:val="en-US"/>
         </w:rPr>
       </w:pPr>
       <w:r>
@@ -734,6 +751,28 @@
         </w:rPr>
         <w:t xml:space="preserve">исло і перелік виробів окремої категорії і в цілому, зібраних зазначеним цехом, ділянкою, підприємством в цілому за певний відрізок часу. </w:t>
       </w:r>
+      <w:r>
+        <w:rPr>
+          <w:sz w:val="28"/>
+          <w:szCs w:val="28"/>
+        </w:rPr>
+        <w:t>(</w:t>
+      </w:r>
+      <w:r>
+        <w:rPr>
+          <w:sz w:val="28"/>
+          <w:szCs w:val="28"/>
+          <w:lang w:val="en-US"/>
+        </w:rPr>
+        <w:t xml:space="preserve">id, </w:t>
+      </w:r>
+      <w:r>
+        <w:rPr>
+          <w:sz w:val="28"/>
+          <w:szCs w:val="28"/>
+        </w:rPr>
+        <w:t>назва категорія, час)</w:t>
+      </w:r>
     </w:p>
     <w:p>
       <w:pPr>
@@ -764,12 +803,34 @@
         </w:rPr>
         <w:t xml:space="preserve">ані про кадровий склад цеху, підприємства в цілому і по зазначеним категоріям інженерно-технічного персоналу і робітників. </w:t>
       </w:r>
-    </w:p>
-    <w:p>
-      <w:pPr>
-        <w:rPr>
-          <w:sz w:val="28"/>
-          <w:szCs w:val="28"/>
+      <w:r>
+        <w:rPr>
+          <w:sz w:val="28"/>
+          <w:szCs w:val="28"/>
+        </w:rPr>
+        <w:t>(</w:t>
+      </w:r>
+      <w:r>
+        <w:rPr>
+          <w:sz w:val="28"/>
+          <w:szCs w:val="28"/>
+        </w:rPr>
+        <w:t xml:space="preserve">коротка </w:t>
+      </w:r>
+      <w:r>
+        <w:rPr>
+          <w:sz w:val="28"/>
+          <w:szCs w:val="28"/>
+        </w:rPr>
+        <w:t>інформація)</w:t>
+      </w:r>
+    </w:p>
+    <w:p>
+      <w:pPr>
+        <w:rPr>
+          <w:sz w:val="28"/>
+          <w:szCs w:val="28"/>
+          <w:lang w:val="en-US"/>
         </w:rPr>
       </w:pPr>
       <w:r>
@@ -793,20 +854,28 @@
         </w:rPr>
         <w:t xml:space="preserve">исло і перелік ділянок зазначеного цеху, підприємства в цілому та їх начальників. </w:t>
       </w:r>
-    </w:p>
-    <w:p>
-      <w:pPr>
-        <w:jc w:val="both"/>
-        <w:rPr>
-          <w:sz w:val="28"/>
-          <w:szCs w:val="28"/>
-        </w:rPr>
-      </w:pPr>
-      <w:r>
-        <w:rPr>
-          <w:sz w:val="28"/>
-          <w:szCs w:val="28"/>
-        </w:rPr>
+      <w:r>
+        <w:rPr>
+          <w:sz w:val="28"/>
+          <w:szCs w:val="28"/>
+        </w:rPr>
+        <w:t>(повна інформація)</w:t>
+      </w:r>
+    </w:p>
+    <w:p>
+      <w:pPr>
+        <w:jc w:val="both"/>
+        <w:rPr>
+          <w:sz w:val="28"/>
+          <w:szCs w:val="28"/>
+        </w:rPr>
+      </w:pPr>
+      <w:r>
+        <w:rPr>
+          <w:sz w:val="28"/>
+          <w:szCs w:val="28"/>
+        </w:rPr>
+        <w:lastRenderedPageBreak/>
         <w:t xml:space="preserve">5. </w:t>
       </w:r>
       <w:r>
@@ -823,6 +892,28 @@
         </w:rPr>
         <w:t xml:space="preserve">ерелік робіт, які проходить вказаний виріб. </w:t>
       </w:r>
+      <w:r>
+        <w:rPr>
+          <w:sz w:val="28"/>
+          <w:szCs w:val="28"/>
+        </w:rPr>
+        <w:t>(</w:t>
+      </w:r>
+      <w:r>
+        <w:rPr>
+          <w:sz w:val="28"/>
+          <w:szCs w:val="28"/>
+          <w:lang w:val="en-US"/>
+        </w:rPr>
+        <w:t xml:space="preserve">id, </w:t>
+      </w:r>
+      <w:r>
+        <w:rPr>
+          <w:sz w:val="28"/>
+          <w:szCs w:val="28"/>
+        </w:rPr>
+        <w:t>назва)</w:t>
+      </w:r>
     </w:p>
     <w:p>
       <w:pPr>
@@ -853,21 +944,41 @@
         </w:rPr>
         <w:t xml:space="preserve">клад бригад зазначеної ділянки, цеху. </w:t>
       </w:r>
-    </w:p>
-    <w:p>
-      <w:pPr>
-        <w:jc w:val="both"/>
-        <w:rPr>
-          <w:sz w:val="28"/>
-          <w:szCs w:val="28"/>
-        </w:rPr>
-      </w:pPr>
-      <w:r>
-        <w:rPr>
-          <w:sz w:val="28"/>
-          <w:szCs w:val="28"/>
-        </w:rPr>
-        <w:lastRenderedPageBreak/>
+      <w:r>
+        <w:rPr>
+          <w:sz w:val="28"/>
+          <w:szCs w:val="28"/>
+        </w:rPr>
+        <w:t>(</w:t>
+      </w:r>
+      <w:r>
+        <w:rPr>
+          <w:sz w:val="28"/>
+          <w:szCs w:val="28"/>
+        </w:rPr>
+        <w:t>повна інформація</w:t>
+      </w:r>
+      <w:r>
+        <w:rPr>
+          <w:sz w:val="28"/>
+          <w:szCs w:val="28"/>
+        </w:rPr>
+        <w:t>)</w:t>
+      </w:r>
+    </w:p>
+    <w:p>
+      <w:pPr>
+        <w:jc w:val="both"/>
+        <w:rPr>
+          <w:sz w:val="28"/>
+          <w:szCs w:val="28"/>
+        </w:rPr>
+      </w:pPr>
+      <w:r>
+        <w:rPr>
+          <w:sz w:val="28"/>
+          <w:szCs w:val="28"/>
+        </w:rPr>
         <w:t>7.</w:t>
       </w:r>
       <w:r>
@@ -884,6 +995,13 @@
         </w:rPr>
         <w:t xml:space="preserve">ерелік майстрів вказаної ділянки, цеху. </w:t>
       </w:r>
+      <w:r>
+        <w:rPr>
+          <w:sz w:val="28"/>
+          <w:szCs w:val="28"/>
+        </w:rPr>
+        <w:t>(повна інформація)</w:t>
+      </w:r>
     </w:p>
     <w:p>
       <w:pPr>
@@ -914,6 +1032,50 @@
         </w:rPr>
         <w:t xml:space="preserve">ерелік виробів окремої категорії і в цілому, що збираються зараз зазначеним ділянкою, цехом, підприємством. </w:t>
       </w:r>
+      <w:r>
+        <w:rPr>
+          <w:sz w:val="28"/>
+          <w:szCs w:val="28"/>
+        </w:rPr>
+        <w:t>(</w:t>
+      </w:r>
+      <w:r>
+        <w:rPr>
+          <w:sz w:val="28"/>
+          <w:szCs w:val="28"/>
+          <w:lang w:val="en-US"/>
+        </w:rPr>
+        <w:t xml:space="preserve">id, </w:t>
+      </w:r>
+      <w:r>
+        <w:rPr>
+          <w:sz w:val="28"/>
+          <w:szCs w:val="28"/>
+        </w:rPr>
+        <w:t>назва, категорія</w:t>
+      </w:r>
+      <w:r>
+        <w:rPr>
+          <w:sz w:val="28"/>
+          <w:szCs w:val="28"/>
+          <w:lang w:val="en-US"/>
+        </w:rPr>
+        <w:t>,</w:t>
+      </w:r>
+      <w:r>
+        <w:rPr>
+          <w:sz w:val="28"/>
+          <w:szCs w:val="28"/>
+        </w:rPr>
+        <w:t xml:space="preserve"> кількість</w:t>
+      </w:r>
+      <w:r>
+        <w:rPr>
+          <w:sz w:val="28"/>
+          <w:szCs w:val="28"/>
+        </w:rPr>
+        <w:t>)</w:t>
+      </w:r>
     </w:p>
     <w:p>
       <w:pPr>
@@ -944,6 +1106,27 @@
         </w:rPr>
         <w:t xml:space="preserve">кладу бригад, що беруть участь в складанні зазначеного виробу. </w:t>
       </w:r>
+      <w:r>
+        <w:rPr>
+          <w:sz w:val="28"/>
+          <w:szCs w:val="28"/>
+        </w:rPr>
+        <w:t>(</w:t>
+      </w:r>
+      <w:r>
+        <w:rPr>
+          <w:sz w:val="28"/>
+          <w:szCs w:val="28"/>
+        </w:rPr>
+        <w:t>повна інформація</w:t>
+      </w:r>
+      <w:r>
+        <w:rPr>
+          <w:sz w:val="28"/>
+          <w:szCs w:val="28"/>
+        </w:rPr>
+        <w:t>)</w:t>
+      </w:r>
     </w:p>
     <w:p>
       <w:pPr>
@@ -974,6 +1157,27 @@
         </w:rPr>
         <w:t xml:space="preserve">ерелік випробувальних лабораторій, що беруть участь у випробуваннях деякого конкретного виробу. </w:t>
       </w:r>
+      <w:r>
+        <w:rPr>
+          <w:sz w:val="28"/>
+          <w:szCs w:val="28"/>
+        </w:rPr>
+        <w:t>(</w:t>
+      </w:r>
+      <w:r>
+        <w:rPr>
+          <w:sz w:val="28"/>
+          <w:szCs w:val="28"/>
+        </w:rPr>
+        <w:t>назви</w:t>
+      </w:r>
+      <w:r>
+        <w:rPr>
+          <w:sz w:val="28"/>
+          <w:szCs w:val="28"/>
+        </w:rPr>
+        <w:t>)</w:t>
+      </w:r>
     </w:p>
     <w:p>
       <w:pPr>
@@ -1004,6 +1208,27 @@
         </w:rPr>
         <w:t xml:space="preserve">ерелік виробів окремої категорії і в цілому, що проходили випробування у зазначеній лабораторії за певний період. </w:t>
       </w:r>
+      <w:r>
+        <w:rPr>
+          <w:sz w:val="28"/>
+          <w:szCs w:val="28"/>
+        </w:rPr>
+        <w:t>(</w:t>
+      </w:r>
+      <w:r>
+        <w:rPr>
+          <w:sz w:val="28"/>
+          <w:szCs w:val="28"/>
+        </w:rPr>
+        <w:t>коротка інформація</w:t>
+      </w:r>
+      <w:r>
+        <w:rPr>
+          <w:sz w:val="28"/>
+          <w:szCs w:val="28"/>
+        </w:rPr>
+        <w:t>)</w:t>
+      </w:r>
     </w:p>
     <w:p>
       <w:pPr>
@@ -1034,6 +1259,27 @@
         </w:rPr>
         <w:t xml:space="preserve">ерелік випробувачів, що беруть участь у випробуваннях зазначеного виробу, виробів окремої категорії і в цілому у вказаній лабораторії за певний період. </w:t>
       </w:r>
+      <w:r>
+        <w:rPr>
+          <w:sz w:val="28"/>
+          <w:szCs w:val="28"/>
+        </w:rPr>
+        <w:t>(</w:t>
+      </w:r>
+      <w:r>
+        <w:rPr>
+          <w:sz w:val="28"/>
+          <w:szCs w:val="28"/>
+        </w:rPr>
+        <w:t>Повна інформація</w:t>
+      </w:r>
+      <w:r>
+        <w:rPr>
+          <w:sz w:val="28"/>
+          <w:szCs w:val="28"/>
+        </w:rPr>
+        <w:t>)</w:t>
+      </w:r>
     </w:p>
     <w:p>
       <w:pPr>
@@ -1064,6 +1310,27 @@
         </w:rPr>
         <w:t xml:space="preserve">клад обладнання, що використовувалося при випробуванні зазначеного виробу, виробів окремої категорії і в цілому у вказаній лабораторії за певний період. </w:t>
       </w:r>
+      <w:r>
+        <w:rPr>
+          <w:sz w:val="28"/>
+          <w:szCs w:val="28"/>
+        </w:rPr>
+        <w:t>(</w:t>
+      </w:r>
+      <w:r>
+        <w:rPr>
+          <w:sz w:val="28"/>
+          <w:szCs w:val="28"/>
+        </w:rPr>
+        <w:t>Назви</w:t>
+      </w:r>
+      <w:r>
+        <w:rPr>
+          <w:sz w:val="28"/>
+          <w:szCs w:val="28"/>
+        </w:rPr>
+        <w:t>)</w:t>
+      </w:r>
     </w:p>
     <w:p>
       <w:pPr>
@@ -1095,16 +1362,28 @@
         </w:rPr>
         <w:t>исло і перелік виробів окремої категорії і в цілому, що збираються зазначеним цехом, ділянкою, підприємством в даний час</w:t>
       </w:r>
-    </w:p>
-    <w:p>
-      <w:pPr>
-        <w:jc w:val="both"/>
+      <w:r>
+        <w:rPr>
+          <w:sz w:val="28"/>
+          <w:szCs w:val="28"/>
+        </w:rPr>
+        <w:t>. (число,</w:t>
+      </w:r>
+      <w:r>
         <w:rPr>
           <w:sz w:val="28"/>
           <w:szCs w:val="28"/>
           <w:lang w:val="en-US"/>
         </w:rPr>
-      </w:pPr>
+        <w:t xml:space="preserve"> id</w:t>
+      </w:r>
+      <w:r>
+        <w:rPr>
+          <w:sz w:val="28"/>
+          <w:szCs w:val="28"/>
+        </w:rPr>
+        <w:t>, назва, категорія)</w:t>
+      </w:r>
     </w:p>
     <w:sectPr>
       <w:pgSz w:w="11906" w:h="16838"/>
